--- a/layout/output/1-123_ལུགས་ཀྱི་བསྟན་བཅོས་ཤེས་རབ་སྡོང་བུ་ཞེས་བྱ་བ།.docx
+++ b/layout/output/1-123_ལུགས་ཀྱི་བསྟན་བཅོས་ཤེས་རབ་སྡོང་བུ་ཞེས་བྱ་བ།.docx
@@ -2405,12 +2405,6 @@
       </w:r>
       <w:r>
         <w:t xml:space="preserve">ནའང་གཞུང་ལུགས་ལས། །ནམ་ཡང་འདའ་བར་མི་བྱེད་དོ། །ལུགས་ཀྱི་བསྟན་བཅོས་ཤེས་རབ་སྡོང་བུ་ཞེས་བྱ་བ། སློབ་དཔོན་ཀླུ་སྒྲུབ་ཀྱིས་མཛད་པ་ལས་ལེའུ་གཉིས་པ་ལོགས་ཤིག་ཏུ་བསྒྱུར་བ་རྫོགས་སོ། །ལོ་ཙཱ་བ་ཤཱི་ལེན་དྲ་བོ་དྷི་དང་། བནྡེ་ཡེ་ཤེས་སྡེས་བསྒྱུར་ཅིང་ཞུས་ཏེ་གཏན་ལ་ཕབ་པ། །</w:t>
-      </w:r>
-      <w:r>
-        <w:rPr>
-          <w:rStyle w:val="FootnoteReference"/>
-        </w:rPr>
-        <w:footnoteReference w:id="286"/>
       </w:r>
     </w:p>
     <w:sectPr/>
@@ -2487,7 +2481,7 @@
         <w:t xml:space="preserve"> </w:t>
       </w:r>
       <w:r>
-        <w:t xml:space="preserve">གཅེས་པས། སྣར་ཐང་། པེ་ཅིན།a</w:t>
+        <w:t xml:space="preserve">གཅེས་པས། སྣར་ཐང་། པེ་ཅིན།</w:t>
       </w:r>
     </w:p>
   </w:footnote>
@@ -3608,7 +3602,7 @@
         <w:t xml:space="preserve"> </w:t>
       </w:r>
       <w:r>
-        <w:t xml:space="preserve">།</w:t>
+        <w:t xml:space="preserve">ཡང་མ། ཞེས་པར་མ་གཞན་ནང་མེད།</w:t>
       </w:r>
     </w:p>
   </w:footnote>
@@ -5147,7 +5141,7 @@
         <w:t xml:space="preserve"> </w:t>
       </w:r>
       <w:r>
-        <w:t xml:space="preserve">།</w:t>
+        <w:t xml:space="preserve">ཤུན་གྱོན་ཞིང། ཞེས་པར་མ་གཞན་ནང་མེད།</w:t>
       </w:r>
     </w:p>
   </w:footnote>
@@ -6572,7 +6566,7 @@
         <w:t xml:space="preserve"> </w:t>
       </w:r>
       <w:r>
-        <w:t xml:space="preserve">།</w:t>
+        <w:t xml:space="preserve">དགྲ་བོ་ཟད་པར་མི་འགྱུར་གྱི།_། ཞེས་པར་མ་གཞན་ནང་མེད།</w:t>
       </w:r>
     </w:p>
   </w:footnote>
@@ -7466,25 +7460,6 @@
       </w:r>
       <w:r>
         <w:t xml:space="preserve">ལོ་ཙཱ་བ་ཤཱི་ལེན་དྲ་…...གཏན། སྣར་ཐང་། པེ་ཅིན།</w:t>
-      </w:r>
-    </w:p>
-  </w:footnote>
-  <w:footnote w:id="286">
-    <w:p>
-      <w:pPr>
-        <w:pStyle w:val="FootnoteText"/>
-      </w:pPr>
-      <w:r>
-        <w:rPr>
-          <w:rStyle w:val="FootnoteReference"/>
-        </w:rPr>
-        <w:footnoteRef/>
-      </w:r>
-      <w:r>
-        <w:t xml:space="preserve"> </w:t>
-      </w:r>
-      <w:r>
-        <w:t xml:space="preserve">།</w:t>
       </w:r>
     </w:p>
   </w:footnote>
@@ -7575,7 +7550,7 @@
     </w:lvl>
   </w:abstractNum>
   <w:abstractNum w:abstractNumId="990">
-    <w:nsid w:val="ef3ed891"/>
+    <w:nsid w:val="e15e5127"/>
     <w:multiLevelType w:val="multilevel"/>
     <w:lvl w:ilvl="0">
       <w:numFmt w:val="bullet"/>

--- a/layout/output/1-123_ལུགས་ཀྱི་བསྟན་བཅོས་ཤེས་རབ་སྡོང་བུ་ཞེས་བྱ་བ།.docx
+++ b/layout/output/1-123_ལུགས་ཀྱི་བསྟན་བཅོས་ཤེས་རབ་སྡོང་བུ་ཞེས་བྱ་བ།.docx
@@ -7550,7 +7550,7 @@
     </w:lvl>
   </w:abstractNum>
   <w:abstractNum w:abstractNumId="990">
-    <w:nsid w:val="c4a54027"/>
+    <w:nsid w:val="8bf57680"/>
     <w:multiLevelType w:val="multilevel"/>
     <w:lvl w:ilvl="0">
       <w:numFmt w:val="bullet"/>

--- a/layout/output/1-123_ལུགས་ཀྱི་བསྟན་བཅོས་ཤེས་རབ་སྡོང་བུ་ཞེས་བྱ་བ།.docx
+++ b/layout/output/1-123_ལུགས་ཀྱི་བསྟན་བཅོས་ཤེས་རབ་སྡོང་བུ་ཞེས་བྱ་བ།.docx
@@ -7550,7 +7550,7 @@
     </w:lvl>
   </w:abstractNum>
   <w:abstractNum w:abstractNumId="990">
-    <w:nsid w:val="8bf57680"/>
+    <w:nsid w:val="cf9f76a3"/>
     <w:multiLevelType w:val="multilevel"/>
     <w:lvl w:ilvl="0">
       <w:numFmt w:val="bullet"/>

--- a/layout/output/1-123_ལུགས་ཀྱི་བསྟན་བཅོས་ཤེས་རབ་སྡོང་བུ་ཞེས་བྱ་བ།.docx
+++ b/layout/output/1-123_ལུགས་ཀྱི་བསྟན་བཅོས་ཤེས་རབ་སྡོང་བུ་ཞེས་བྱ་བ།.docx
@@ -6566,7 +6566,7 @@
         <w:t xml:space="preserve"> </w:t>
       </w:r>
       <w:r>
-        <w:t xml:space="preserve">དགྲ་བོ་ཟད་པར་མི་འགྱུར་གྱི།_། ཞེས་པར་མ་གཞན་ནང་མེད།</w:t>
+        <w:t xml:space="preserve">དགྲ་བོ་ཟད་པར་མི་འགྱུར་གྱི། ། ཞེས་པར་མ་གཞན་ནང་མེད།</w:t>
       </w:r>
     </w:p>
   </w:footnote>
@@ -7550,7 +7550,7 @@
     </w:lvl>
   </w:abstractNum>
   <w:abstractNum w:abstractNumId="990">
-    <w:nsid w:val="4b1bab37"/>
+    <w:nsid w:val="3d6196f4"/>
     <w:multiLevelType w:val="multilevel"/>
     <w:lvl w:ilvl="0">
       <w:numFmt w:val="bullet"/>
